--- a/_docs/ТЗ прототип_ответ.docx
+++ b/_docs/ТЗ прототип_ответ.docx
@@ -36,9 +36,23 @@
       <w:r>
         <w:t xml:space="preserve"> как то </w:t>
       </w:r>
+      <w:commentRangeStart w:id="1"/>
+      <w:r>
+        <w:t>зашифровать</w:t>
+      </w:r>
+      <w:commentRangeEnd w:id="1"/>
+      <w:r>
+        <w:rPr>
+          <w:rStyle w:val="ac"/>
+        </w:rPr>
+        <w:commentReference w:id="1"/>
+      </w:r>
+      <w:r>
+        <w:t xml:space="preserve">), в скрипте есть переменные, которые отвечают за то какое видео (с каких камер) выводить. </w:t>
+      </w:r>
       <w:commentRangeStart w:id="2"/>
       <w:r>
-        <w:t>зашифровать</w:t>
+        <w:t>Эти переменные должны вводиться каждому пользователю соответственно в панели управления пользователями</w:t>
       </w:r>
       <w:commentRangeEnd w:id="2"/>
       <w:r>
@@ -48,11 +62,11 @@
         <w:commentReference w:id="2"/>
       </w:r>
       <w:r>
-        <w:t xml:space="preserve">), в скрипте есть переменные, которые отвечают за то какое видео (с каких камер) выводить. </w:t>
+        <w:t xml:space="preserve"> (</w:t>
       </w:r>
       <w:commentRangeStart w:id="3"/>
       <w:r>
-        <w:t>Эти переменные должны вводиться каждому пользователю соответственно в панели управления пользователями</w:t>
+        <w:t>переменные, сервер, логин, пароль порт и т.д.</w:t>
       </w:r>
       <w:commentRangeEnd w:id="3"/>
       <w:r>
@@ -62,11 +76,26 @@
         <w:commentReference w:id="3"/>
       </w:r>
       <w:r>
-        <w:t xml:space="preserve"> (</w:t>
+        <w:t xml:space="preserve">). Таким образом, после входа в личный кабинет, пользователь видит видео с тех камер, с которых он хочет их видеть. Пример вставки скрипта тут </w:t>
       </w:r>
       <w:commentRangeStart w:id="4"/>
       <w:r>
-        <w:t>переменные, сервер, логин, пароль порт и т.д.</w:t>
+        <w:fldChar w:fldCharType="begin"/>
+      </w:r>
+      <w:r>
+        <w:instrText xml:space="preserve"> HYPERLINK "http://ngkru.ru/index.php/ru/cam" </w:instrText>
+      </w:r>
+      <w:r>
+        <w:fldChar w:fldCharType="separate"/>
+      </w:r>
+      <w:r>
+        <w:rPr>
+          <w:rStyle w:val="ab"/>
+        </w:rPr>
+        <w:t>http://ngkru.ru/index.php/ru/cam</w:t>
+      </w:r>
+      <w:r>
+        <w:fldChar w:fldCharType="end"/>
       </w:r>
       <w:commentRangeEnd w:id="4"/>
       <w:r>
@@ -74,35 +103,6 @@
           <w:rStyle w:val="ac"/>
         </w:rPr>
         <w:commentReference w:id="4"/>
-      </w:r>
-      <w:r>
-        <w:t xml:space="preserve">). Таким образом, после входа в личный кабинет, пользователь видит видео с тех камер, с которых он хочет их видеть. Пример вставки скрипта тут </w:t>
-      </w:r>
-      <w:commentRangeStart w:id="5"/>
-      <w:r>
-        <w:fldChar w:fldCharType="begin"/>
-      </w:r>
-      <w:r>
-        <w:instrText xml:space="preserve"> HYPERLINK "http://ngkru.ru/index.php/ru/cam" </w:instrText>
-      </w:r>
-      <w:r>
-        <w:fldChar w:fldCharType="separate"/>
-      </w:r>
-      <w:r>
-        <w:rPr>
-          <w:rStyle w:val="ab"/>
-        </w:rPr>
-        <w:t>http://ngkru.ru/index.php/ru/cam</w:t>
-      </w:r>
-      <w:r>
-        <w:fldChar w:fldCharType="end"/>
-      </w:r>
-      <w:commentRangeEnd w:id="5"/>
-      <w:r>
-        <w:rPr>
-          <w:rStyle w:val="ac"/>
-        </w:rPr>
-        <w:commentReference w:id="5"/>
       </w:r>
       <w:r>
         <w:t>.</w:t>
@@ -112,9 +112,23 @@
       <w:r>
         <w:t xml:space="preserve">Так же в личном кабинете должен отражаться баланс, который </w:t>
       </w:r>
+      <w:commentRangeStart w:id="5"/>
+      <w:r>
+        <w:t>списывается пропорционально количеству дней в месяце</w:t>
+      </w:r>
+      <w:commentRangeEnd w:id="5"/>
+      <w:r>
+        <w:rPr>
+          <w:rStyle w:val="ac"/>
+        </w:rPr>
+        <w:commentReference w:id="5"/>
+      </w:r>
+      <w:r>
+        <w:t xml:space="preserve">, а </w:t>
+      </w:r>
       <w:commentRangeStart w:id="6"/>
       <w:r>
-        <w:t>списывается пропорционально количеству дней в месяце</w:t>
+        <w:t>пополняется вручную администратором</w:t>
       </w:r>
       <w:commentRangeEnd w:id="6"/>
       <w:r>
@@ -124,11 +138,11 @@
         <w:commentReference w:id="6"/>
       </w:r>
       <w:r>
-        <w:t xml:space="preserve">, а </w:t>
+        <w:t xml:space="preserve"> в </w:t>
       </w:r>
       <w:commentRangeStart w:id="7"/>
       <w:r>
-        <w:t>пополняется вручную администратором</w:t>
+        <w:t xml:space="preserve">админ панели </w:t>
       </w:r>
       <w:commentRangeEnd w:id="7"/>
       <w:r>
@@ -138,11 +152,17 @@
         <w:commentReference w:id="7"/>
       </w:r>
       <w:r>
-        <w:t xml:space="preserve"> в </w:t>
+        <w:t xml:space="preserve">(на первоначальном этапе). </w:t>
       </w:r>
       <w:commentRangeStart w:id="8"/>
       <w:r>
-        <w:t xml:space="preserve">админ панели </w:t>
+        <w:t>Обязатель</w:t>
+      </w:r>
+      <w:r>
+        <w:t>но нужна будет поддержка форума</w:t>
+      </w:r>
+      <w:r>
+        <w:t xml:space="preserve"> с данными пользователями</w:t>
       </w:r>
       <w:commentRangeEnd w:id="8"/>
       <w:r>
@@ -152,27 +172,59 @@
         <w:commentReference w:id="8"/>
       </w:r>
       <w:r>
-        <w:t xml:space="preserve">(на первоначальном этапе). </w:t>
-      </w:r>
-      <w:commentRangeStart w:id="9"/>
-      <w:r>
-        <w:t>Обязатель</w:t>
-      </w:r>
-      <w:r>
-        <w:t>но нужна будет поддержка форума</w:t>
-      </w:r>
-      <w:r>
-        <w:t xml:space="preserve"> с данными пользователями</w:t>
-      </w:r>
-      <w:commentRangeEnd w:id="9"/>
-      <w:r>
-        <w:rPr>
-          <w:rStyle w:val="ac"/>
-        </w:rPr>
-        <w:commentReference w:id="9"/>
-      </w:r>
-      <w:r>
         <w:t>. Так же в личном кабинете будет немного статических страниц. С инструкциями, договорами и т.д.</w:t>
+      </w:r>
+      <w:bookmarkStart w:id="9" w:name="_GoBack"/>
+      <w:bookmarkEnd w:id="9"/>
+    </w:p>
+    <w:p>
+      <w:r>
+        <w:rPr>
+          <w:noProof/>
+          <w:lang w:eastAsia="ru-RU"/>
+        </w:rPr>
+        <w:drawing>
+          <wp:inline distT="0" distB="0" distL="0" distR="0" wp14:anchorId="1BF55136" wp14:editId="1D5F2F28">
+            <wp:extent cx="3171330" cy="4360578"/>
+            <wp:effectExtent l="0" t="0" r="0" b="0"/>
+            <wp:docPr id="1" name="Рисунок 1"/>
+            <wp:cNvGraphicFramePr>
+              <a:graphicFrameLocks xmlns:a="http://schemas.openxmlformats.org/drawingml/2006/main" noChangeAspect="1"/>
+            </wp:cNvGraphicFramePr>
+            <a:graphic xmlns:a="http://schemas.openxmlformats.org/drawingml/2006/main">
+              <a:graphicData uri="http://schemas.openxmlformats.org/drawingml/2006/picture">
+                <pic:pic xmlns:pic="http://schemas.openxmlformats.org/drawingml/2006/picture">
+                  <pic:nvPicPr>
+                    <pic:cNvPr id="0" name=""/>
+                    <pic:cNvPicPr/>
+                  </pic:nvPicPr>
+                  <pic:blipFill rotWithShape="1">
+                    <a:blip r:embed="rId6"/>
+                    <a:srcRect r="48279" b="11102"/>
+                    <a:stretch/>
+                  </pic:blipFill>
+                  <pic:spPr bwMode="auto">
+                    <a:xfrm>
+                      <a:off x="0" y="0"/>
+                      <a:ext cx="3182168" cy="4375480"/>
+                    </a:xfrm>
+                    <a:prstGeom prst="rect">
+                      <a:avLst/>
+                    </a:prstGeom>
+                    <a:ln>
+                      <a:noFill/>
+                    </a:ln>
+                    <a:extLst>
+                      <a:ext uri="{53640926-AAD7-44D8-BBD7-CCE9431645EC}">
+                        <a14:shadowObscured xmlns:a14="http://schemas.microsoft.com/office/drawing/2010/main"/>
+                      </a:ext>
+                    </a:extLst>
+                  </pic:spPr>
+                </pic:pic>
+              </a:graphicData>
+            </a:graphic>
+          </wp:inline>
+        </w:drawing>
       </w:r>
     </w:p>
     <w:sectPr>
@@ -215,88 +267,71 @@
         <w:t xml:space="preserve"> на что посмотреть сейчас?</w:t>
       </w:r>
     </w:p>
-    <w:bookmarkStart w:id="1" w:name="_GoBack"/>
     <w:p>
       <w:pPr>
         <w:pStyle w:val="ad"/>
       </w:pPr>
-      <w:r>
-        <w:fldChar w:fldCharType="begin"/>
-      </w:r>
-      <w:r>
-        <w:instrText xml:space="preserve"> HYPERLINK "http://chado.1gb.ru" </w:instrText>
-      </w:r>
-      <w:r>
-        <w:fldChar w:fldCharType="separate"/>
-      </w:r>
-      <w:r>
-        <w:rPr>
-          <w:rStyle w:val="ab"/>
-          <w:highlight w:val="yellow"/>
-          <w:lang w:val="en-US"/>
-        </w:rPr>
-        <w:t>http</w:t>
-      </w:r>
-      <w:r>
-        <w:rPr>
-          <w:rStyle w:val="ab"/>
-          <w:highlight w:val="yellow"/>
-        </w:rPr>
-        <w:t>://</w:t>
-      </w:r>
-      <w:proofErr w:type="spellStart"/>
-      <w:r>
-        <w:rPr>
-          <w:rStyle w:val="ab"/>
-          <w:highlight w:val="yellow"/>
-          <w:lang w:val="en-US"/>
-        </w:rPr>
-        <w:t>chado</w:t>
-      </w:r>
-      <w:proofErr w:type="spellEnd"/>
-      <w:r>
-        <w:rPr>
-          <w:rStyle w:val="ab"/>
-          <w:highlight w:val="yellow"/>
-        </w:rPr>
-        <w:t>.1</w:t>
-      </w:r>
-      <w:proofErr w:type="spellStart"/>
-      <w:r>
-        <w:rPr>
-          <w:rStyle w:val="ab"/>
-          <w:highlight w:val="yellow"/>
-          <w:lang w:val="en-US"/>
-        </w:rPr>
-        <w:t>gb</w:t>
-      </w:r>
-      <w:proofErr w:type="spellEnd"/>
-      <w:r>
-        <w:rPr>
-          <w:rStyle w:val="ab"/>
-          <w:highlight w:val="yellow"/>
-        </w:rPr>
-        <w:t>.</w:t>
-      </w:r>
-      <w:proofErr w:type="spellStart"/>
-      <w:r>
-        <w:rPr>
-          <w:rStyle w:val="ab"/>
-          <w:highlight w:val="yellow"/>
-          <w:lang w:val="en-US"/>
-        </w:rPr>
-        <w:t>ru</w:t>
-      </w:r>
-      <w:proofErr w:type="spellEnd"/>
-      <w:r>
-        <w:rPr>
-          <w:rStyle w:val="ab"/>
-          <w:highlight w:val="yellow"/>
-          <w:lang w:val="en-US"/>
-        </w:rPr>
-        <w:fldChar w:fldCharType="end"/>
-      </w:r>
-      <w:bookmarkEnd w:id="1"/>
+      <w:hyperlink r:id="rId1" w:history="1">
+        <w:r>
+          <w:rPr>
+            <w:rStyle w:val="ab"/>
+            <w:highlight w:val="yellow"/>
+            <w:lang w:val="en-US"/>
+          </w:rPr>
+          <w:t>http</w:t>
+        </w:r>
+        <w:r>
+          <w:rPr>
+            <w:rStyle w:val="ab"/>
+            <w:highlight w:val="yellow"/>
+          </w:rPr>
+          <w:t>://</w:t>
+        </w:r>
+        <w:proofErr w:type="spellStart"/>
+        <w:r>
+          <w:rPr>
+            <w:rStyle w:val="ab"/>
+            <w:highlight w:val="yellow"/>
+            <w:lang w:val="en-US"/>
+          </w:rPr>
+          <w:t>chado</w:t>
+        </w:r>
+        <w:proofErr w:type="spellEnd"/>
+        <w:r>
+          <w:rPr>
+            <w:rStyle w:val="ab"/>
+            <w:highlight w:val="yellow"/>
+          </w:rPr>
+          <w:t>.1</w:t>
+        </w:r>
+        <w:proofErr w:type="spellStart"/>
+        <w:r>
+          <w:rPr>
+            <w:rStyle w:val="ab"/>
+            <w:highlight w:val="yellow"/>
+            <w:lang w:val="en-US"/>
+          </w:rPr>
+          <w:t>gb</w:t>
+        </w:r>
+        <w:proofErr w:type="spellEnd"/>
+        <w:r>
+          <w:rPr>
+            <w:rStyle w:val="ab"/>
+            <w:highlight w:val="yellow"/>
+          </w:rPr>
+          <w:t>.</w:t>
+        </w:r>
+        <w:proofErr w:type="spellStart"/>
+        <w:r>
+          <w:rPr>
+            <w:rStyle w:val="ab"/>
+            <w:highlight w:val="yellow"/>
+            <w:lang w:val="en-US"/>
+          </w:rPr>
+          <w:t>ru</w:t>
+        </w:r>
+        <w:proofErr w:type="spellEnd"/>
+      </w:hyperlink>
       <w:r>
         <w:rPr>
           <w:highlight w:val="yellow"/>
@@ -305,7 +340,7 @@
       </w:r>
     </w:p>
   </w:comment>
-  <w:comment w:id="2" w:author="Srgg" w:date="2013-01-04T19:21:00Z" w:initials="S">
+  <w:comment w:id="1" w:author="Srgg" w:date="2013-01-04T19:21:00Z" w:initials="S">
     <w:p>
       <w:pPr>
         <w:pStyle w:val="ad"/>
@@ -362,7 +397,7 @@
       </w:r>
     </w:p>
   </w:comment>
-  <w:comment w:id="3" w:author="Srgg" w:date="2013-01-04T19:37:00Z" w:initials="S">
+  <w:comment w:id="2" w:author="Srgg" w:date="2013-01-04T19:37:00Z" w:initials="S">
     <w:p>
       <w:pPr>
         <w:pStyle w:val="ad"/>
@@ -411,7 +446,7 @@
       </w:r>
     </w:p>
   </w:comment>
-  <w:comment w:id="4" w:author="Srgg" w:date="2013-01-04T19:27:00Z" w:initials="S">
+  <w:comment w:id="3" w:author="Srgg" w:date="2013-01-04T19:27:00Z" w:initials="S">
     <w:p>
       <w:pPr>
         <w:pStyle w:val="ad"/>
@@ -507,7 +542,7 @@
       </w:r>
     </w:p>
   </w:comment>
-  <w:comment w:id="5" w:author="Srgg" w:date="2013-01-04T19:28:00Z" w:initials="S">
+  <w:comment w:id="4" w:author="Srgg" w:date="2013-01-04T19:28:00Z" w:initials="S">
     <w:p>
       <w:pPr>
         <w:pStyle w:val="ad"/>
@@ -604,7 +639,7 @@
       </w:r>
     </w:p>
   </w:comment>
-  <w:comment w:id="6" w:author="Srgg" w:date="2013-01-04T19:29:00Z" w:initials="S">
+  <w:comment w:id="5" w:author="Srgg" w:date="2013-01-04T19:29:00Z" w:initials="S">
     <w:p>
       <w:pPr>
         <w:pStyle w:val="ad"/>
@@ -650,7 +685,7 @@
       </w:r>
     </w:p>
   </w:comment>
-  <w:comment w:id="7" w:author="Srgg" w:date="2013-01-04T19:30:00Z" w:initials="S">
+  <w:comment w:id="6" w:author="Srgg" w:date="2013-01-04T19:30:00Z" w:initials="S">
     <w:p>
       <w:pPr>
         <w:pStyle w:val="ad"/>
@@ -688,7 +723,7 @@
       </w:r>
     </w:p>
   </w:comment>
-  <w:comment w:id="8" w:author="Srgg" w:date="2013-01-04T19:32:00Z" w:initials="S">
+  <w:comment w:id="7" w:author="Srgg" w:date="2013-01-04T19:32:00Z" w:initials="S">
     <w:p>
       <w:pPr>
         <w:pStyle w:val="ad"/>
@@ -734,7 +769,7 @@
       </w:r>
     </w:p>
   </w:comment>
-  <w:comment w:id="9" w:author="Srgg" w:date="2013-01-04T19:37:00Z" w:initials="S">
+  <w:comment w:id="8" w:author="Srgg" w:date="2013-01-04T19:37:00Z" w:initials="S">
     <w:p>
       <w:pPr>
         <w:pStyle w:val="ad"/>

--- a/_docs/ТЗ прототип_ответ.docx
+++ b/_docs/ТЗ прототип_ответ.docx
@@ -48,37 +48,42 @@
         <w:commentReference w:id="1"/>
       </w:r>
       <w:r>
-        <w:t xml:space="preserve">), в скрипте есть переменные, которые отвечают за то какое видео (с каких камер) выводить. </w:t>
-      </w:r>
-      <w:commentRangeStart w:id="2"/>
+        <w:t>), в скрипте есть переменные, которые отвечают за то какое видео (с каких камер) выводит</w:t>
+      </w:r>
+      <w:bookmarkStart w:id="2" w:name="_GoBack"/>
+      <w:bookmarkEnd w:id="2"/>
+      <w:r>
+        <w:t xml:space="preserve">ь. </w:t>
+      </w:r>
+      <w:commentRangeStart w:id="3"/>
       <w:r>
         <w:t>Эти переменные должны вводиться каждому пользователю соответственно в панели управления пользователями</w:t>
       </w:r>
-      <w:commentRangeEnd w:id="2"/>
+      <w:commentRangeEnd w:id="3"/>
       <w:r>
         <w:rPr>
           <w:rStyle w:val="ac"/>
         </w:rPr>
-        <w:commentReference w:id="2"/>
+        <w:commentReference w:id="3"/>
       </w:r>
       <w:r>
         <w:t xml:space="preserve"> (</w:t>
       </w:r>
-      <w:commentRangeStart w:id="3"/>
+      <w:commentRangeStart w:id="4"/>
       <w:r>
         <w:t>переменные, сервер, логин, пароль порт и т.д.</w:t>
       </w:r>
-      <w:commentRangeEnd w:id="3"/>
+      <w:commentRangeEnd w:id="4"/>
       <w:r>
         <w:rPr>
           <w:rStyle w:val="ac"/>
         </w:rPr>
-        <w:commentReference w:id="3"/>
+        <w:commentReference w:id="4"/>
       </w:r>
       <w:r>
         <w:t xml:space="preserve">). Таким образом, после входа в личный кабинет, пользователь видит видео с тех камер, с которых он хочет их видеть. Пример вставки скрипта тут </w:t>
       </w:r>
-      <w:commentRangeStart w:id="4"/>
+      <w:commentRangeStart w:id="5"/>
       <w:r>
         <w:fldChar w:fldCharType="begin"/>
       </w:r>
@@ -97,12 +102,12 @@
       <w:r>
         <w:fldChar w:fldCharType="end"/>
       </w:r>
-      <w:commentRangeEnd w:id="4"/>
+      <w:commentRangeEnd w:id="5"/>
       <w:r>
         <w:rPr>
           <w:rStyle w:val="ac"/>
         </w:rPr>
-        <w:commentReference w:id="4"/>
+        <w:commentReference w:id="5"/>
       </w:r>
       <w:r>
         <w:t>.</w:t>
@@ -112,49 +117,49 @@
       <w:r>
         <w:t xml:space="preserve">Так же в личном кабинете должен отражаться баланс, который </w:t>
       </w:r>
-      <w:commentRangeStart w:id="5"/>
+      <w:commentRangeStart w:id="6"/>
       <w:r>
         <w:t>списывается пропорционально количеству дней в месяце</w:t>
       </w:r>
-      <w:commentRangeEnd w:id="5"/>
+      <w:commentRangeEnd w:id="6"/>
       <w:r>
         <w:rPr>
           <w:rStyle w:val="ac"/>
         </w:rPr>
-        <w:commentReference w:id="5"/>
+        <w:commentReference w:id="6"/>
       </w:r>
       <w:r>
         <w:t xml:space="preserve">, а </w:t>
       </w:r>
-      <w:commentRangeStart w:id="6"/>
+      <w:commentRangeStart w:id="7"/>
       <w:r>
         <w:t>пополняется вручную администратором</w:t>
       </w:r>
-      <w:commentRangeEnd w:id="6"/>
+      <w:commentRangeEnd w:id="7"/>
       <w:r>
         <w:rPr>
           <w:rStyle w:val="ac"/>
         </w:rPr>
-        <w:commentReference w:id="6"/>
+        <w:commentReference w:id="7"/>
       </w:r>
       <w:r>
         <w:t xml:space="preserve"> в </w:t>
       </w:r>
-      <w:commentRangeStart w:id="7"/>
+      <w:commentRangeStart w:id="8"/>
       <w:r>
         <w:t xml:space="preserve">админ панели </w:t>
       </w:r>
-      <w:commentRangeEnd w:id="7"/>
+      <w:commentRangeEnd w:id="8"/>
       <w:r>
         <w:rPr>
           <w:rStyle w:val="ac"/>
         </w:rPr>
-        <w:commentReference w:id="7"/>
+        <w:commentReference w:id="8"/>
       </w:r>
       <w:r>
         <w:t xml:space="preserve">(на первоначальном этапе). </w:t>
       </w:r>
-      <w:commentRangeStart w:id="8"/>
+      <w:commentRangeStart w:id="9"/>
       <w:r>
         <w:t>Обязатель</w:t>
       </w:r>
@@ -164,67 +169,15 @@
       <w:r>
         <w:t xml:space="preserve"> с данными пользователями</w:t>
       </w:r>
-      <w:commentRangeEnd w:id="8"/>
+      <w:commentRangeEnd w:id="9"/>
       <w:r>
         <w:rPr>
           <w:rStyle w:val="ac"/>
         </w:rPr>
-        <w:commentReference w:id="8"/>
+        <w:commentReference w:id="9"/>
       </w:r>
       <w:r>
         <w:t>. Так же в личном кабинете будет немного статических страниц. С инструкциями, договорами и т.д.</w:t>
-      </w:r>
-      <w:bookmarkStart w:id="9" w:name="_GoBack"/>
-      <w:bookmarkEnd w:id="9"/>
-    </w:p>
-    <w:p>
-      <w:r>
-        <w:rPr>
-          <w:noProof/>
-          <w:lang w:eastAsia="ru-RU"/>
-        </w:rPr>
-        <w:drawing>
-          <wp:inline distT="0" distB="0" distL="0" distR="0" wp14:anchorId="1BF55136" wp14:editId="1D5F2F28">
-            <wp:extent cx="3171330" cy="4360578"/>
-            <wp:effectExtent l="0" t="0" r="0" b="0"/>
-            <wp:docPr id="1" name="Рисунок 1"/>
-            <wp:cNvGraphicFramePr>
-              <a:graphicFrameLocks xmlns:a="http://schemas.openxmlformats.org/drawingml/2006/main" noChangeAspect="1"/>
-            </wp:cNvGraphicFramePr>
-            <a:graphic xmlns:a="http://schemas.openxmlformats.org/drawingml/2006/main">
-              <a:graphicData uri="http://schemas.openxmlformats.org/drawingml/2006/picture">
-                <pic:pic xmlns:pic="http://schemas.openxmlformats.org/drawingml/2006/picture">
-                  <pic:nvPicPr>
-                    <pic:cNvPr id="0" name=""/>
-                    <pic:cNvPicPr/>
-                  </pic:nvPicPr>
-                  <pic:blipFill rotWithShape="1">
-                    <a:blip r:embed="rId6"/>
-                    <a:srcRect r="48279" b="11102"/>
-                    <a:stretch/>
-                  </pic:blipFill>
-                  <pic:spPr bwMode="auto">
-                    <a:xfrm>
-                      <a:off x="0" y="0"/>
-                      <a:ext cx="3182168" cy="4375480"/>
-                    </a:xfrm>
-                    <a:prstGeom prst="rect">
-                      <a:avLst/>
-                    </a:prstGeom>
-                    <a:ln>
-                      <a:noFill/>
-                    </a:ln>
-                    <a:extLst>
-                      <a:ext uri="{53640926-AAD7-44D8-BBD7-CCE9431645EC}">
-                        <a14:shadowObscured xmlns:a14="http://schemas.microsoft.com/office/drawing/2010/main"/>
-                      </a:ext>
-                    </a:extLst>
-                  </pic:spPr>
-                </pic:pic>
-              </a:graphicData>
-            </a:graphic>
-          </wp:inline>
-        </w:drawing>
       </w:r>
     </w:p>
     <w:sectPr>
@@ -397,7 +350,7 @@
       </w:r>
     </w:p>
   </w:comment>
-  <w:comment w:id="2" w:author="Srgg" w:date="2013-01-04T19:37:00Z" w:initials="S">
+  <w:comment w:id="3" w:author="Srgg" w:date="2013-01-04T19:37:00Z" w:initials="S">
     <w:p>
       <w:pPr>
         <w:pStyle w:val="ad"/>
@@ -446,7 +399,7 @@
       </w:r>
     </w:p>
   </w:comment>
-  <w:comment w:id="3" w:author="Srgg" w:date="2013-01-04T19:27:00Z" w:initials="S">
+  <w:comment w:id="4" w:author="Srgg" w:date="2013-01-04T19:27:00Z" w:initials="S">
     <w:p>
       <w:pPr>
         <w:pStyle w:val="ad"/>
@@ -542,7 +495,7 @@
       </w:r>
     </w:p>
   </w:comment>
-  <w:comment w:id="4" w:author="Srgg" w:date="2013-01-04T19:28:00Z" w:initials="S">
+  <w:comment w:id="5" w:author="Srgg" w:date="2013-01-04T19:28:00Z" w:initials="S">
     <w:p>
       <w:pPr>
         <w:pStyle w:val="ad"/>
@@ -639,7 +592,7 @@
       </w:r>
     </w:p>
   </w:comment>
-  <w:comment w:id="5" w:author="Srgg" w:date="2013-01-04T19:29:00Z" w:initials="S">
+  <w:comment w:id="6" w:author="Srgg" w:date="2013-01-04T19:29:00Z" w:initials="S">
     <w:p>
       <w:pPr>
         <w:pStyle w:val="ad"/>
@@ -685,7 +638,7 @@
       </w:r>
     </w:p>
   </w:comment>
-  <w:comment w:id="6" w:author="Srgg" w:date="2013-01-04T19:30:00Z" w:initials="S">
+  <w:comment w:id="7" w:author="Srgg" w:date="2013-01-04T19:30:00Z" w:initials="S">
     <w:p>
       <w:pPr>
         <w:pStyle w:val="ad"/>
@@ -723,7 +676,7 @@
       </w:r>
     </w:p>
   </w:comment>
-  <w:comment w:id="7" w:author="Srgg" w:date="2013-01-04T19:32:00Z" w:initials="S">
+  <w:comment w:id="8" w:author="Srgg" w:date="2013-01-04T19:32:00Z" w:initials="S">
     <w:p>
       <w:pPr>
         <w:pStyle w:val="ad"/>
@@ -769,7 +722,7 @@
       </w:r>
     </w:p>
   </w:comment>
-  <w:comment w:id="8" w:author="Srgg" w:date="2013-01-04T19:37:00Z" w:initials="S">
+  <w:comment w:id="9" w:author="Srgg" w:date="2013-01-04T19:37:00Z" w:initials="S">
     <w:p>
       <w:pPr>
         <w:pStyle w:val="ad"/>
